--- a/table_effects/table_Substance-Related and Addictive Disorders.docx
+++ b/table_effects/table_Substance-Related and Addictive Disorders.docx
@@ -1397,7 +1397,7 @@
                 <w:szCs w:val="22"/>
                 <w:color w:val="000000"/>
               </w:rPr>
-              <w:t xml:space="preserve">1.18 (0.49 to 2.83), p = 0.736</w:t>
+              <w:t xml:space="preserve">1.11 (1.05 to 1.18), p = 0.004</w:t>
             </w:r>
           </w:p>
         </w:tc>
@@ -1535,7 +1535,7 @@
                 <w:szCs w:val="22"/>
                 <w:color w:val="000000"/>
               </w:rPr>
-              <w:t xml:space="preserve">0.96 (0.9 to 1.02), p = 0.249</w:t>
+              <w:t xml:space="preserve">1 (0.99 to 1.01), p = 0.879</w:t>
             </w:r>
           </w:p>
         </w:tc>
@@ -2501,7 +2501,7 @@
                 <w:szCs w:val="22"/>
                 <w:color w:val="000000"/>
               </w:rPr>
-              <w:t xml:space="preserve">0.81 (0.64 to 1.03), p = 0.114</w:t>
+              <w:t xml:space="preserve">0.85 (0.77 to 0.94), p = 0.003</w:t>
             </w:r>
           </w:p>
         </w:tc>
@@ -2639,7 +2639,7 @@
                 <w:szCs w:val="22"/>
                 <w:color w:val="000000"/>
               </w:rPr>
-              <w:t xml:space="preserve">1.01 (0.99 to 1.03), p = 0.405</w:t>
+              <w:t xml:space="preserve">1.01 (1 to 1.02), p = 0.039</w:t>
             </w:r>
           </w:p>
         </w:tc>

--- a/table_effects/table_Substance-Related and Addictive Disorders.docx
+++ b/table_effects/table_Substance-Related and Addictive Disorders.docx
@@ -19,7 +19,7 @@
       <w:tblGrid>
         <w:gridCol w:w="1486"/>
         <w:gridCol w:w="1988"/>
-        <w:gridCol w:w="3254"/>
+        <w:gridCol w:w="3622"/>
       </w:tblGrid>
       <w:tr>
         <w:trPr>
@@ -293,7 +293,7 @@
                 <w:szCs w:val="22"/>
                 <w:color w:val="000000"/>
               </w:rPr>
-              <w:t xml:space="preserve">0.72 (0.67 to 0.78), p &lt; 0.001</w:t>
+              <w:t xml:space="preserve">0.723 (0.673 to 0.776), p &lt; 0.001</w:t>
             </w:r>
           </w:p>
         </w:tc>
@@ -431,7 +431,7 @@
                 <w:szCs w:val="22"/>
                 <w:color w:val="000000"/>
               </w:rPr>
-              <w:t xml:space="preserve">1 (0.99 to 1), p = 0.218</w:t>
+              <w:t xml:space="preserve">0.997 (0.991 to 1.002), p = 0.218</w:t>
             </w:r>
           </w:p>
         </w:tc>
@@ -569,7 +569,7 @@
                 <w:szCs w:val="22"/>
                 <w:color w:val="000000"/>
               </w:rPr>
-              <w:t xml:space="preserve">1.19 (1.11 to 1.27), p &lt; 0.001</w:t>
+              <w:t xml:space="preserve">1.187 (1.107 to 1.272), p &lt; 0.001</w:t>
             </w:r>
           </w:p>
         </w:tc>
@@ -707,7 +707,7 @@
                 <w:szCs w:val="22"/>
                 <w:color w:val="000000"/>
               </w:rPr>
-              <w:t xml:space="preserve">0.99 (0.99 to 1), p = 0.029</w:t>
+              <w:t xml:space="preserve">0.994 (0.989 to 0.999), p = 0.029</w:t>
             </w:r>
           </w:p>
         </w:tc>
@@ -845,7 +845,7 @@
                 <w:szCs w:val="22"/>
                 <w:color w:val="000000"/>
               </w:rPr>
-              <w:t xml:space="preserve">1.09 (0.98 to 1.21), p = 0.132</w:t>
+              <w:t xml:space="preserve">1.09 (0.983 to 1.208), p = 0.132</w:t>
             </w:r>
           </w:p>
         </w:tc>
@@ -983,7 +983,7 @@
                 <w:szCs w:val="22"/>
                 <w:color w:val="000000"/>
               </w:rPr>
-              <w:t xml:space="preserve">0.98 (0.97 to 0.98), p &lt; 0.001</w:t>
+              <w:t xml:space="preserve">0.975 (0.968 to 0.982), p &lt; 0.001</w:t>
             </w:r>
           </w:p>
         </w:tc>
@@ -1121,7 +1121,7 @@
                 <w:szCs w:val="22"/>
                 <w:color w:val="000000"/>
               </w:rPr>
-              <w:t xml:space="preserve">1.18 (0.49 to 2.83), p = 0.736</w:t>
+              <w:t xml:space="preserve">1.09 (0.983 to 1.208), p = 0.132</w:t>
             </w:r>
           </w:p>
         </w:tc>
@@ -1259,7 +1259,7 @@
                 <w:szCs w:val="22"/>
                 <w:color w:val="000000"/>
               </w:rPr>
-              <w:t xml:space="preserve">0.96 (0.9 to 1.02), p = 0.249</w:t>
+              <w:t xml:space="preserve">0.975 (0.968 to 0.982), p &lt; 0.001</w:t>
             </w:r>
           </w:p>
         </w:tc>
@@ -1397,7 +1397,7 @@
                 <w:szCs w:val="22"/>
                 <w:color w:val="000000"/>
               </w:rPr>
-              <w:t xml:space="preserve">1.11 (1.05 to 1.18), p = 0.004</w:t>
+              <w:t xml:space="preserve">1.183 (1.111 to 1.26), p &lt; 0.001</w:t>
             </w:r>
           </w:p>
         </w:tc>
@@ -1535,7 +1535,7 @@
                 <w:szCs w:val="22"/>
                 <w:color w:val="000000"/>
               </w:rPr>
-              <w:t xml:space="preserve">1 (0.99 to 1.01), p = 0.879</w:t>
+              <w:t xml:space="preserve">0.988 (0.984 to 0.993), p &lt; 0.001</w:t>
             </w:r>
           </w:p>
         </w:tc>
@@ -1673,7 +1673,7 @@
                 <w:szCs w:val="22"/>
                 <w:color w:val="000000"/>
               </w:rPr>
-              <w:t xml:space="preserve">1.48 (1.37 to 1.6), p &lt; 0.001</w:t>
+              <w:t xml:space="preserve">1.482 (1.375 to 1.598), p &lt; 0.001</w:t>
             </w:r>
           </w:p>
         </w:tc>
@@ -1811,7 +1811,7 @@
                 <w:szCs w:val="22"/>
                 <w:color w:val="000000"/>
               </w:rPr>
-              <w:t xml:space="preserve">0.95 (0.95 to 0.96), p &lt; 0.001</w:t>
+              <w:t xml:space="preserve">0.954 (0.946 to 0.961), p &lt; 0.001</w:t>
             </w:r>
           </w:p>
         </w:tc>
@@ -1949,7 +1949,7 @@
                 <w:szCs w:val="22"/>
                 <w:color w:val="000000"/>
               </w:rPr>
-              <w:t xml:space="preserve">1.48 (1.37 to 1.6), p &lt; 0.001</w:t>
+              <w:t xml:space="preserve">1.482 (1.375 to 1.598), p &lt; 0.001</w:t>
             </w:r>
           </w:p>
         </w:tc>
@@ -2087,7 +2087,7 @@
                 <w:szCs w:val="22"/>
                 <w:color w:val="000000"/>
               </w:rPr>
-              <w:t xml:space="preserve">0.95 (0.95 to 0.96), p &lt; 0.001</w:t>
+              <w:t xml:space="preserve">0.954 (0.946 to 0.961), p &lt; 0.001</w:t>
             </w:r>
           </w:p>
         </w:tc>
@@ -2225,7 +2225,7 @@
                 <w:szCs w:val="22"/>
                 <w:color w:val="000000"/>
               </w:rPr>
-              <w:t xml:space="preserve">1.1 (0.96 to 1.25), p = 0.201</w:t>
+              <w:t xml:space="preserve">1.097 (0.962 to 1.251), p = 0.201</w:t>
             </w:r>
           </w:p>
         </w:tc>
@@ -2363,7 +2363,7 @@
                 <w:szCs w:val="22"/>
                 <w:color w:val="000000"/>
               </w:rPr>
-              <w:t xml:space="preserve">0.98 (0.97 to 0.99), p = 0.001</w:t>
+              <w:t xml:space="preserve">0.982 (0.972 to 0.991), p = 0.001</w:t>
             </w:r>
           </w:p>
         </w:tc>
@@ -2501,7 +2501,7 @@
                 <w:szCs w:val="22"/>
                 <w:color w:val="000000"/>
               </w:rPr>
-              <w:t xml:space="preserve">0.85 (0.77 to 0.94), p = 0.003</w:t>
+              <w:t xml:space="preserve">0.852 (0.775 to 0.937), p = 0.003</w:t>
             </w:r>
           </w:p>
         </w:tc>
@@ -2639,7 +2639,7 @@
                 <w:szCs w:val="22"/>
                 <w:color w:val="000000"/>
               </w:rPr>
-              <w:t xml:space="preserve">1.01 (1 to 1.02), p = 0.039</w:t>
+              <w:t xml:space="preserve">1.008 (1.001 to 1.015), p = 0.039</w:t>
             </w:r>
           </w:p>
         </w:tc>
